--- a/03 Project Proposal.docx
+++ b/03 Project Proposal.docx
@@ -4,31 +4,6 @@
   <w:body>
     <w:p>
       <w:pPr>
-        <w:jc w:val="center"/>
-        <w:rPr>
-          <w:rFonts w:eastAsia="Times New Roman" w:cstheme="minorHAnsi"/>
-          <w:b/>
-          <w:smallCaps/>
-        </w:rPr>
-      </w:pPr>
-    </w:p>
-    <w:p>
-      <w:pPr>
-        <w:jc w:val="center"/>
-        <w:rPr>
-          <w:rFonts w:cstheme="minorHAnsi"/>
-        </w:rPr>
-      </w:pPr>
-      <w:r>
-        <w:rPr>
-          <w:b/>
-          <w:bCs/>
-        </w:rPr>
-        <w:t>PROPOSAL:</w:t>
-      </w:r>
-    </w:p>
-    <w:p>
-      <w:pPr>
         <w:rPr>
           <w:rFonts w:cstheme="minorHAnsi"/>
         </w:rPr>
@@ -51,44 +26,46 @@
           <w:sz w:val="36"/>
           <w:szCs w:val="36"/>
         </w:rPr>
-        <w:t>New Product Launch</w:t>
+        <w:t>Project Proposal</w:t>
       </w:r>
     </w:p>
     <w:p>
       <w:pPr>
         <w:jc w:val="center"/>
         <w:rPr>
-          <w:rFonts w:cstheme="minorHAnsi"/>
+          <w:b/>
+          <w:smallCaps/>
+          <w:sz w:val="36"/>
+          <w:szCs w:val="36"/>
+        </w:rPr>
+      </w:pPr>
+      <w:r>
+        <w:rPr>
           <w:b/>
           <w:smallCaps/>
           <w:sz w:val="28"/>
           <w:szCs w:val="28"/>
         </w:rPr>
-      </w:pPr>
-    </w:p>
-    <w:p>
-      <w:pPr>
-        <w:jc w:val="center"/>
-        <w:rPr>
-          <w:rFonts w:cstheme="minorHAnsi"/>
+        <w:t>New Solutions Enterprise</w:t>
+      </w:r>
+      <w:r>
+        <w:rPr>
           <w:b/>
           <w:smallCaps/>
           <w:sz w:val="28"/>
           <w:szCs w:val="28"/>
         </w:rPr>
-      </w:pPr>
-    </w:p>
-    <w:p>
-      <w:pPr>
-        <w:jc w:val="center"/>
-        <w:rPr>
-          <w:rFonts w:cstheme="minorHAnsi"/>
+        <w:t xml:space="preserve"> </w:t>
+      </w:r>
+      <w:r>
+        <w:rPr>
           <w:b/>
           <w:smallCaps/>
           <w:sz w:val="28"/>
           <w:szCs w:val="28"/>
         </w:rPr>
-      </w:pPr>
+        <w:t>New Product Launch</w:t>
+      </w:r>
     </w:p>
     <w:p>
       <w:pPr>
@@ -118,61 +95,68 @@
       <w:pPr>
         <w:jc w:val="center"/>
         <w:rPr>
+          <w:rFonts w:cstheme="minorHAnsi"/>
           <w:b/>
           <w:smallCaps/>
           <w:sz w:val="28"/>
           <w:szCs w:val="28"/>
         </w:rPr>
       </w:pPr>
-      <w:r>
-        <w:rPr>
+    </w:p>
+    <w:p>
+      <w:pPr>
+        <w:jc w:val="center"/>
+        <w:rPr>
+          <w:rFonts w:cstheme="minorHAnsi"/>
           <w:b/>
           <w:smallCaps/>
           <w:sz w:val="28"/>
           <w:szCs w:val="28"/>
         </w:rPr>
-        <w:t>New Solutions Enterprise</w:t>
-      </w:r>
+      </w:pPr>
     </w:p>
     <w:p>
       <w:pPr>
         <w:jc w:val="center"/>
         <w:rPr>
+          <w:rFonts w:cstheme="minorHAnsi"/>
           <w:b/>
           <w:smallCaps/>
           <w:sz w:val="28"/>
           <w:szCs w:val="28"/>
         </w:rPr>
       </w:pPr>
-      <w:r>
+    </w:p>
+    <w:p>
+      <w:pPr>
+        <w:jc w:val="center"/>
         <w:rPr>
           <w:b/>
           <w:smallCaps/>
           <w:sz w:val="28"/>
           <w:szCs w:val="28"/>
         </w:rPr>
-        <w:t>555 Numbers Way</w:t>
-      </w:r>
-    </w:p>
-    <w:p>
-      <w:pPr>
-        <w:jc w:val="center"/>
+      </w:pPr>
+      <w:r>
         <w:rPr>
           <w:b/>
           <w:smallCaps/>
           <w:sz w:val="28"/>
           <w:szCs w:val="28"/>
         </w:rPr>
-      </w:pPr>
-      <w:r>
+        <w:t>New Solutions Enterprise</w:t>
+      </w:r>
+    </w:p>
+    <w:p>
+      <w:pPr>
+        <w:jc w:val="center"/>
         <w:rPr>
           <w:b/>
           <w:smallCaps/>
           <w:sz w:val="28"/>
           <w:szCs w:val="28"/>
         </w:rPr>
-        <w:t>Helena</w:t>
-      </w:r>
+      </w:pPr>
       <w:r>
         <w:rPr>
           <w:b/>
@@ -180,17 +164,19 @@
           <w:sz w:val="28"/>
           <w:szCs w:val="28"/>
         </w:rPr>
-        <w:t xml:space="preserve">, </w:t>
-      </w:r>
-      <w:r>
+        <w:t>555 Numbers Way</w:t>
+      </w:r>
+    </w:p>
+    <w:p>
+      <w:pPr>
+        <w:jc w:val="center"/>
         <w:rPr>
           <w:b/>
           <w:smallCaps/>
           <w:sz w:val="28"/>
           <w:szCs w:val="28"/>
         </w:rPr>
-        <w:t>MT</w:t>
-      </w:r>
+      </w:pPr>
       <w:r>
         <w:rPr>
           <w:b/>
@@ -198,7 +184,7 @@
           <w:sz w:val="28"/>
           <w:szCs w:val="28"/>
         </w:rPr>
-        <w:t xml:space="preserve"> Zip </w:t>
+        <w:t>Helena</w:t>
       </w:r>
       <w:r>
         <w:rPr>
@@ -207,45 +193,39 @@
           <w:sz w:val="28"/>
           <w:szCs w:val="28"/>
         </w:rPr>
-        <w:t>59601</w:t>
-      </w:r>
-    </w:p>
-    <w:p>
-      <w:pPr>
-        <w:jc w:val="center"/>
-        <w:rPr>
-          <w:rFonts w:cstheme="minorHAnsi"/>
+        <w:t xml:space="preserve">, </w:t>
+      </w:r>
+      <w:r>
+        <w:rPr>
           <w:b/>
           <w:smallCaps/>
           <w:sz w:val="28"/>
           <w:szCs w:val="28"/>
         </w:rPr>
-      </w:pPr>
-    </w:p>
-    <w:p>
-      <w:pPr>
-        <w:jc w:val="center"/>
-        <w:rPr>
-          <w:rFonts w:cstheme="minorHAnsi"/>
+        <w:t>MT</w:t>
+      </w:r>
+      <w:r>
+        <w:rPr>
           <w:b/>
           <w:smallCaps/>
           <w:sz w:val="28"/>
           <w:szCs w:val="28"/>
         </w:rPr>
-      </w:pPr>
-    </w:p>
-    <w:p>
-      <w:pPr>
-        <w:jc w:val="center"/>
-        <w:rPr>
-          <w:rFonts w:cstheme="minorHAnsi"/>
+        <w:t xml:space="preserve"> Zip </w:t>
+      </w:r>
+      <w:r>
+        <w:rPr>
           <w:b/>
           <w:smallCaps/>
           <w:sz w:val="28"/>
           <w:szCs w:val="28"/>
         </w:rPr>
-      </w:pPr>
-      <w:r>
+        <w:t>59601</w:t>
+      </w:r>
+    </w:p>
+    <w:p>
+      <w:pPr>
+        <w:jc w:val="center"/>
         <w:rPr>
           <w:rFonts w:cstheme="minorHAnsi"/>
           <w:b/>
@@ -253,9 +233,11 @@
           <w:sz w:val="28"/>
           <w:szCs w:val="28"/>
         </w:rPr>
-        <w:t>04/1</w:t>
-      </w:r>
-      <w:r>
+      </w:pPr>
+    </w:p>
+    <w:p>
+      <w:pPr>
+        <w:jc w:val="center"/>
         <w:rPr>
           <w:rFonts w:cstheme="minorHAnsi"/>
           <w:b/>
@@ -263,9 +245,11 @@
           <w:sz w:val="28"/>
           <w:szCs w:val="28"/>
         </w:rPr>
-        <w:t>7</w:t>
-      </w:r>
-      <w:r>
+      </w:pPr>
+    </w:p>
+    <w:p>
+      <w:pPr>
+        <w:jc w:val="center"/>
         <w:rPr>
           <w:rFonts w:cstheme="minorHAnsi"/>
           <w:b/>
@@ -273,7 +257,46 @@
           <w:sz w:val="28"/>
           <w:szCs w:val="28"/>
         </w:rPr>
-        <w:t>/2023</w:t>
+      </w:pPr>
+      <w:r>
+        <w:rPr>
+          <w:rFonts w:cstheme="minorHAnsi"/>
+          <w:b/>
+          <w:smallCaps/>
+          <w:sz w:val="28"/>
+          <w:szCs w:val="28"/>
+        </w:rPr>
+        <w:t>04/1</w:t>
+      </w:r>
+      <w:r>
+        <w:rPr>
+          <w:rFonts w:cstheme="minorHAnsi"/>
+          <w:b/>
+          <w:smallCaps/>
+          <w:sz w:val="28"/>
+          <w:szCs w:val="28"/>
+        </w:rPr>
+        <w:t>7</w:t>
+      </w:r>
+      <w:r>
+        <w:rPr>
+          <w:rFonts w:cstheme="minorHAnsi"/>
+          <w:b/>
+          <w:smallCaps/>
+          <w:sz w:val="28"/>
+          <w:szCs w:val="28"/>
+        </w:rPr>
+        <w:t>/202</w:t>
+      </w:r>
+      <w:r>
+        <w:rPr>
+          <w:rFonts w:cstheme="minorHAnsi"/>
+          <w:b/>
+          <w:smallCaps/>
+          <w:sz w:val="28"/>
+          <w:szCs w:val="28"/>
+        </w:rPr>
+        <w:t>4</w:t>
       </w:r>
     </w:p>
     <w:p>
@@ -957,7 +980,13 @@
         <w:t xml:space="preserve"> with</w:t>
       </w:r>
       <w:r>
-        <w:t xml:space="preserve"> new software solutions and prioritizing</w:t>
+        <w:t xml:space="preserve"> </w:t>
+      </w:r>
+      <w:r>
+        <w:t>our data analytics software</w:t>
+      </w:r>
+      <w:r>
+        <w:t xml:space="preserve"> and prioritizing</w:t>
       </w:r>
       <w:r>
         <w:t xml:space="preserve"> a</w:t>
@@ -969,8 +998,19 @@
         <w:t xml:space="preserve">a </w:t>
       </w:r>
       <w:r>
-        <w:t>value-added product that meet the evolving needs of its clients and stakeholders. This project proposal serves as a roadmap for achieving these objectives and underscores NSE's commitment to excellence, innovation, and sustainable growth.</w:t>
-      </w:r>
+        <w:t>value-added product that meet</w:t>
+      </w:r>
+      <w:r>
+        <w:t>s</w:t>
+      </w:r>
+      <w:r>
+        <w:t xml:space="preserve"> the evolving needs of its clients and stakeholders. This project proposal serves as a roadmap for achieving these objectives and underscores NSE's commitment to excellence, innovation, and sustainable growth.</w:t>
+      </w:r>
+    </w:p>
+    <w:p>
+      <w:pPr>
+        <w:ind w:left="360"/>
+      </w:pPr>
     </w:p>
     <w:p>
       <w:pPr>
@@ -1101,25 +1141,7 @@
         <w:rPr>
           <w:rFonts w:cstheme="minorHAnsi"/>
         </w:rPr>
-        <w:t xml:space="preserve">Research and Development (R&amp;D): </w:t>
-      </w:r>
-      <w:r>
-        <w:rPr>
-          <w:rFonts w:cstheme="minorHAnsi"/>
-        </w:rPr>
-        <w:t xml:space="preserve">The </w:t>
-      </w:r>
-      <w:r>
-        <w:rPr>
-          <w:rFonts w:cstheme="minorHAnsi"/>
-        </w:rPr>
-        <w:t>R&amp;D department plays a crucial role in designing and implementing new software solutions.</w:t>
-      </w:r>
-      <w:r>
-        <w:rPr>
-          <w:rFonts w:cstheme="minorHAnsi"/>
-        </w:rPr>
-        <w:t xml:space="preserve"> They will play an essential role in researching and selecting the appropriate third-party to provide the artificial intelligence to be integrated with NSE’s current data analytics platform.</w:t>
+        <w:t>Research and Development (R&amp;D): The R&amp;D department plays a crucial role in designing and implementing new software solutions. They will play an essential role in researching and selecting the appropriate third-party to provide the artificial intelligence to be integrated with NSE’s current data analytics platform.</w:t>
       </w:r>
     </w:p>
     <w:p>
@@ -1145,19 +1167,7 @@
         <w:rPr>
           <w:rFonts w:cstheme="minorHAnsi"/>
         </w:rPr>
-        <w:t>Sales and Marketing: The sales and marketing teams are tasked with promoting NSE's products and services, identifying customer needs, and driving revenue growth through effective market</w:t>
-      </w:r>
-      <w:r>
-        <w:rPr>
-          <w:rFonts w:cstheme="minorHAnsi"/>
-        </w:rPr>
-        <w:t xml:space="preserve">ing </w:t>
-      </w:r>
-      <w:r>
-        <w:rPr>
-          <w:rFonts w:cstheme="minorHAnsi"/>
-        </w:rPr>
-        <w:t>and customer engagement strategies.</w:t>
+        <w:t>Sales and Marketing: The sales and marketing teams are tasked with promoting NSE's products and services, identifying customer needs, and driving revenue growth through effective marketing and customer engagement strategies.</w:t>
       </w:r>
     </w:p>
     <w:p>
@@ -1183,8 +1193,17 @@
         <w:rPr>
           <w:rFonts w:cstheme="minorHAnsi"/>
         </w:rPr>
+        <w:lastRenderedPageBreak/>
         <w:t>Information Technology (IT): The IT department provides essential technology infrastructure and support services, ensuring the reliability, security, and performance of NSE's software platforms.</w:t>
       </w:r>
+    </w:p>
+    <w:p>
+      <w:pPr>
+        <w:ind w:left="360"/>
+        <w:rPr>
+          <w:rFonts w:cstheme="minorHAnsi"/>
+        </w:rPr>
+      </w:pPr>
     </w:p>
     <w:p>
       <w:pPr>
@@ -1255,7 +1274,7 @@
         <w:t xml:space="preserve"> </w:t>
       </w:r>
       <w:r>
-        <w:t>By introducing a new software product that integrates artificial intelligence (AI) with NSE's flagship data analytics platform, the project aims to revitalize NSE's product portfolio, enhance customer satisfaction, and drive revenue growth.</w:t>
+        <w:t>By introducing a new software product that integrates AI with NSE's flagship data analytics platform, the project aims to revitalize NSE's product portfolio, enhance customer satisfaction, and drive revenue growth.</w:t>
       </w:r>
     </w:p>
     <w:p>
@@ -1270,11 +1289,6 @@
       <w:r>
         <w:t>The project seeks to tackle several key issues facing NSE:</w:t>
       </w:r>
-    </w:p>
-    <w:p>
-      <w:pPr>
-        <w:ind w:left="360"/>
-      </w:pPr>
     </w:p>
     <w:p>
       <w:pPr>
@@ -1285,13 +1299,13 @@
         </w:numPr>
       </w:pPr>
       <w:r>
-        <w:t>Declining Sales: NSE has experienced a decline in sales over the past two years, indicating a need for new</w:t>
-      </w:r>
-      <w:r>
-        <w:t xml:space="preserve"> and improved</w:t>
-      </w:r>
-      <w:r>
-        <w:t xml:space="preserve"> product offerings to stimulate revenue growth.</w:t>
+        <w:t xml:space="preserve">Declining Sales: NSE has experienced a decline in sales over the past two years, indicating a need for </w:t>
+      </w:r>
+      <w:r>
+        <w:t xml:space="preserve">a </w:t>
+      </w:r>
+      <w:r>
+        <w:t>new and improved product offering to stimulate revenue growth.</w:t>
       </w:r>
     </w:p>
     <w:p>
@@ -1333,11 +1347,6 @@
     </w:p>
     <w:p>
       <w:pPr>
-        <w:ind w:left="360"/>
-      </w:pPr>
-    </w:p>
-    <w:p>
-      <w:pPr>
         <w:pStyle w:val="ListParagraph"/>
         <w:numPr>
           <w:ilvl w:val="0"/>
@@ -1345,13 +1354,13 @@
         </w:numPr>
       </w:pPr>
       <w:r>
-        <w:t xml:space="preserve">Enhanced Product Portfolio: The introduction of a new software product incorporating AI will expand NSE's product portfolio and position the company as a leader in </w:t>
-      </w:r>
-      <w:r>
-        <w:t xml:space="preserve">software </w:t>
-      </w:r>
-      <w:r>
-        <w:t>innovation.</w:t>
+        <w:t xml:space="preserve">Enhanced Product Portfolio: The introduction of a new software product incorporating AI will </w:t>
+      </w:r>
+      <w:r>
+        <w:t>bolster</w:t>
+      </w:r>
+      <w:r>
+        <w:t xml:space="preserve"> NSE's product portfolio and position the company as a leader in software innovation.</w:t>
       </w:r>
     </w:p>
     <w:p>
@@ -1363,13 +1372,7 @@
         </w:numPr>
       </w:pPr>
       <w:r>
-        <w:t xml:space="preserve">Increased Revenue: By addressing customer needs and driving sales of the new product, NSE anticipates a </w:t>
-      </w:r>
-      <w:r>
-        <w:t>substantial</w:t>
-      </w:r>
-      <w:r>
-        <w:t xml:space="preserve"> increase in revenue and financial performance.</w:t>
+        <w:t>Increased Revenue: By addressing customer needs and driving sales of the new product, NSE anticipates a substantial increase in revenue and financial performance.</w:t>
       </w:r>
     </w:p>
     <w:p>
@@ -1411,6 +1414,11 @@
       <w:r>
         <w:t xml:space="preserve"> AI technologies and focusing on innovation, NSE can position itself for success in the dynamic and competitive software market.</w:t>
       </w:r>
+    </w:p>
+    <w:p>
+      <w:pPr>
+        <w:ind w:left="360"/>
+      </w:pPr>
     </w:p>
     <w:p>
       <w:pPr>
@@ -1442,7 +1450,6 @@
           <w:sz w:val="28"/>
           <w:szCs w:val="28"/>
         </w:rPr>
-        <w:lastRenderedPageBreak/>
         <w:t>Cost Summary</w:t>
       </w:r>
       <w:bookmarkEnd w:id="3"/>
@@ -1467,7 +1474,31 @@
         <w:rPr>
           <w:rFonts w:cstheme="minorHAnsi"/>
         </w:rPr>
-        <w:t>The cost-benefit analysis demonstrates the significant savings and revenue potential associated with the New Product Launch project. By investing in software development, marketing, training, and implementation, NSE anticipates a net savings of $130,000 in the first year alone. These cost savings are attributed to increased sales, revenue growth, and operational efficiency gains resulting from the successful launch and adoption of the new product.</w:t>
+        <w:t>The cost-benefit analysis demonstrates the significant savings and revenue potential associated with the New Product Launch project. By investing in software development, marketing, training, and implementation, NSE anticipates a net savings of $1</w:t>
+      </w:r>
+      <w:r>
+        <w:rPr>
+          <w:rFonts w:cstheme="minorHAnsi"/>
+        </w:rPr>
+        <w:t>5</w:t>
+      </w:r>
+      <w:r>
+        <w:rPr>
+          <w:rFonts w:cstheme="minorHAnsi"/>
+        </w:rPr>
+        <w:t xml:space="preserve">0,000 </w:t>
+      </w:r>
+      <w:r>
+        <w:rPr>
+          <w:rFonts w:cstheme="minorHAnsi"/>
+        </w:rPr>
+        <w:t>by the end of the project lifecycle (not including future revenue beyond the project)</w:t>
+      </w:r>
+      <w:r>
+        <w:rPr>
+          <w:rFonts w:cstheme="minorHAnsi"/>
+        </w:rPr>
+        <w:t>. These cost savings are attributed to increased sales, revenue growth, and operational efficiency gains resulting from the successful launch and adoption of the new product.</w:t>
       </w:r>
     </w:p>
     <w:p>
@@ -1511,7 +1542,7 @@
         <w:rPr>
           <w:rFonts w:cstheme="minorHAnsi"/>
         </w:rPr>
-        <w:t>Software Development:</w:t>
+        <w:t>Planning and Analysis:</w:t>
       </w:r>
     </w:p>
     <w:p>
@@ -1529,7 +1560,7 @@
         <w:rPr>
           <w:rFonts w:cstheme="minorHAnsi"/>
         </w:rPr>
-        <w:t>The software development lifecycle, including design, testing, and implementation of the new software product</w:t>
+        <w:t>Project requirements are assessed, potential third-party AI tools are evaluated, decisions are made regarding AI selection to be integrated with the data analytics platform.</w:t>
       </w:r>
       <w:r>
         <w:rPr>
@@ -1541,25 +1572,29 @@
         <w:rPr>
           <w:rFonts w:cstheme="minorHAnsi"/>
         </w:rPr>
-        <w:t>are</w:t>
-      </w:r>
-      <w:r>
-        <w:rPr>
-          <w:rFonts w:cstheme="minorHAnsi"/>
-        </w:rPr>
-        <w:t xml:space="preserve"> projected to</w:t>
-      </w:r>
-      <w:r>
-        <w:rPr>
-          <w:rFonts w:cstheme="minorHAnsi"/>
-        </w:rPr>
-        <w:t xml:space="preserve"> cost $250,000</w:t>
-      </w:r>
-      <w:r>
-        <w:rPr>
-          <w:rFonts w:cstheme="minorHAnsi"/>
-        </w:rPr>
-        <w:t>.</w:t>
+        <w:t>Projected cost: $34,000</w:t>
+      </w:r>
+    </w:p>
+    <w:p>
+      <w:pPr>
+        <w:ind w:left="360"/>
+        <w:rPr>
+          <w:rFonts w:cstheme="minorHAnsi"/>
+        </w:rPr>
+      </w:pPr>
+    </w:p>
+    <w:p>
+      <w:pPr>
+        <w:ind w:left="360"/>
+        <w:rPr>
+          <w:rFonts w:cstheme="minorHAnsi"/>
+        </w:rPr>
+      </w:pPr>
+      <w:r>
+        <w:rPr>
+          <w:rFonts w:cstheme="minorHAnsi"/>
+        </w:rPr>
+        <w:t>Design and Prototyping:</w:t>
       </w:r>
     </w:p>
     <w:p>
@@ -1577,41 +1612,41 @@
         <w:rPr>
           <w:rFonts w:cstheme="minorHAnsi"/>
         </w:rPr>
-        <w:t>Investment in software development is essential for creating a high-quality product that meets customer needs and aligns with market trends. This cost includes expenses related to</w:t>
-      </w:r>
-      <w:r>
-        <w:rPr>
-          <w:rFonts w:cstheme="minorHAnsi"/>
-        </w:rPr>
-        <w:t xml:space="preserve"> integrating third-party AI,</w:t>
-      </w:r>
-      <w:r>
-        <w:rPr>
-          <w:rFonts w:cstheme="minorHAnsi"/>
-        </w:rPr>
-        <w:t xml:space="preserve"> development resources, software tools, and testing procedures.</w:t>
-      </w:r>
-    </w:p>
-    <w:p>
-      <w:pPr>
-        <w:ind w:left="360"/>
-        <w:rPr>
-          <w:rFonts w:cstheme="minorHAnsi"/>
-        </w:rPr>
-      </w:pPr>
-    </w:p>
-    <w:p>
-      <w:pPr>
-        <w:ind w:left="360"/>
-        <w:rPr>
-          <w:rFonts w:cstheme="minorHAnsi"/>
-        </w:rPr>
-      </w:pPr>
-      <w:r>
-        <w:rPr>
-          <w:rFonts w:cstheme="minorHAnsi"/>
-        </w:rPr>
-        <w:t>Marketing and Launch:</w:t>
+        <w:t>Comprehensive design plans and prototypes are developed, integrating the functionalities of the third-party AI tool into the software solution.</w:t>
+      </w:r>
+      <w:r>
+        <w:rPr>
+          <w:rFonts w:cstheme="minorHAnsi"/>
+        </w:rPr>
+        <w:t xml:space="preserve"> </w:t>
+      </w:r>
+      <w:r>
+        <w:rPr>
+          <w:rFonts w:cstheme="minorHAnsi"/>
+        </w:rPr>
+        <w:t>Projected cost: $102,000</w:t>
+      </w:r>
+    </w:p>
+    <w:p>
+      <w:pPr>
+        <w:ind w:left="360"/>
+        <w:rPr>
+          <w:rFonts w:cstheme="minorHAnsi"/>
+        </w:rPr>
+      </w:pPr>
+    </w:p>
+    <w:p>
+      <w:pPr>
+        <w:ind w:left="360"/>
+        <w:rPr>
+          <w:rFonts w:cstheme="minorHAnsi"/>
+        </w:rPr>
+      </w:pPr>
+      <w:r>
+        <w:rPr>
+          <w:rFonts w:cstheme="minorHAnsi"/>
+        </w:rPr>
+        <w:t>Software Development:</w:t>
       </w:r>
     </w:p>
     <w:p>
@@ -1629,7 +1664,7 @@
         <w:rPr>
           <w:rFonts w:cstheme="minorHAnsi"/>
         </w:rPr>
-        <w:t>Promotional activities, product launch events, and marketing campaigns to generate awareness and drive adoption of the new software product</w:t>
+        <w:t>Frontend and backend components are constructed, incorporating the functionalities provided by the third-party AI with data analytics software.</w:t>
       </w:r>
       <w:r>
         <w:rPr>
@@ -1641,37 +1676,29 @@
         <w:rPr>
           <w:rFonts w:cstheme="minorHAnsi"/>
         </w:rPr>
-        <w:t>are</w:t>
-      </w:r>
-      <w:r>
-        <w:rPr>
-          <w:rFonts w:cstheme="minorHAnsi"/>
-        </w:rPr>
-        <w:t xml:space="preserve"> projected to</w:t>
-      </w:r>
-      <w:r>
-        <w:rPr>
-          <w:rFonts w:cstheme="minorHAnsi"/>
-        </w:rPr>
-        <w:t xml:space="preserve"> cost</w:t>
-      </w:r>
-      <w:r>
-        <w:rPr>
-          <w:rFonts w:cstheme="minorHAnsi"/>
-        </w:rPr>
-        <w:t xml:space="preserve"> </w:t>
-      </w:r>
-      <w:r>
-        <w:rPr>
-          <w:rFonts w:cstheme="minorHAnsi"/>
-        </w:rPr>
-        <w:t>$100,000</w:t>
-      </w:r>
-      <w:r>
-        <w:rPr>
-          <w:rFonts w:cstheme="minorHAnsi"/>
-        </w:rPr>
-        <w:t>.</w:t>
+        <w:t>Projected cost: $255,000</w:t>
+      </w:r>
+    </w:p>
+    <w:p>
+      <w:pPr>
+        <w:ind w:left="360"/>
+        <w:rPr>
+          <w:rFonts w:cstheme="minorHAnsi"/>
+        </w:rPr>
+      </w:pPr>
+    </w:p>
+    <w:p>
+      <w:pPr>
+        <w:ind w:left="360"/>
+        <w:rPr>
+          <w:rFonts w:cstheme="minorHAnsi"/>
+        </w:rPr>
+      </w:pPr>
+      <w:r>
+        <w:rPr>
+          <w:rFonts w:cstheme="minorHAnsi"/>
+        </w:rPr>
+        <w:t>Quality Assurance &amp; Testing:</w:t>
       </w:r>
     </w:p>
     <w:p>
@@ -1689,29 +1716,41 @@
         <w:rPr>
           <w:rFonts w:cstheme="minorHAnsi"/>
         </w:rPr>
-        <w:t>Effective marketing and promotional efforts are critical for successfully launching a new product and reaching target customers. This cost includes expenses for advertising, event planning, branding, and public relations initiatives.</w:t>
-      </w:r>
-    </w:p>
-    <w:p>
-      <w:pPr>
-        <w:ind w:left="360"/>
-        <w:rPr>
-          <w:rFonts w:cstheme="minorHAnsi"/>
-        </w:rPr>
-      </w:pPr>
-    </w:p>
-    <w:p>
-      <w:pPr>
-        <w:ind w:left="360"/>
-        <w:rPr>
-          <w:rFonts w:cstheme="minorHAnsi"/>
-        </w:rPr>
-      </w:pPr>
-      <w:r>
-        <w:rPr>
-          <w:rFonts w:cstheme="minorHAnsi"/>
-        </w:rPr>
-        <w:t>Training and Implementation:</w:t>
+        <w:t>Integration testing, user acceptance testing, bug fixing, refinement, and updating documentation to ensure the software product meets quality standards and user requirements.</w:t>
+      </w:r>
+      <w:r>
+        <w:rPr>
+          <w:rFonts w:cstheme="minorHAnsi"/>
+        </w:rPr>
+        <w:t xml:space="preserve"> </w:t>
+      </w:r>
+      <w:r>
+        <w:rPr>
+          <w:rFonts w:cstheme="minorHAnsi"/>
+        </w:rPr>
+        <w:t>Projected cost: $204,000</w:t>
+      </w:r>
+    </w:p>
+    <w:p>
+      <w:pPr>
+        <w:ind w:left="360"/>
+        <w:rPr>
+          <w:rFonts w:cstheme="minorHAnsi"/>
+        </w:rPr>
+      </w:pPr>
+    </w:p>
+    <w:p>
+      <w:pPr>
+        <w:ind w:left="360"/>
+        <w:rPr>
+          <w:rFonts w:cstheme="minorHAnsi"/>
+        </w:rPr>
+      </w:pPr>
+      <w:r>
+        <w:rPr>
+          <w:rFonts w:cstheme="minorHAnsi"/>
+        </w:rPr>
+        <w:t>Implementation &amp; Deployment (includes Marketing):</w:t>
       </w:r>
     </w:p>
     <w:p>
@@ -1729,49 +1768,7 @@
         <w:rPr>
           <w:rFonts w:cstheme="minorHAnsi"/>
         </w:rPr>
-        <w:t>Staff training and implementation of the new</w:t>
-      </w:r>
-      <w:r>
-        <w:rPr>
-          <w:rFonts w:cstheme="minorHAnsi"/>
-        </w:rPr>
-        <w:t>ly AI-integrated</w:t>
-      </w:r>
-      <w:r>
-        <w:rPr>
-          <w:rFonts w:cstheme="minorHAnsi"/>
-        </w:rPr>
-        <w:t xml:space="preserve"> software</w:t>
-      </w:r>
-      <w:r>
-        <w:rPr>
-          <w:rFonts w:cstheme="minorHAnsi"/>
-        </w:rPr>
-        <w:t xml:space="preserve"> and</w:t>
-      </w:r>
-      <w:r>
-        <w:rPr>
-          <w:rFonts w:cstheme="minorHAnsi"/>
-        </w:rPr>
-        <w:t xml:space="preserve"> ensuring seamless integration and adoption within NSE's internal operations </w:t>
-      </w:r>
-      <w:r>
-        <w:rPr>
-          <w:rFonts w:cstheme="minorHAnsi"/>
-        </w:rPr>
-        <w:t>are</w:t>
-      </w:r>
-      <w:r>
-        <w:rPr>
-          <w:rFonts w:cstheme="minorHAnsi"/>
-        </w:rPr>
-        <w:t xml:space="preserve"> projected to</w:t>
-      </w:r>
-      <w:r>
-        <w:rPr>
-          <w:rFonts w:cstheme="minorHAnsi"/>
-        </w:rPr>
-        <w:t xml:space="preserve"> cost</w:t>
+        <w:t>Staff training, knowledge transfer, deployment of the new software product, and marketing activities to promote its launch.</w:t>
       </w:r>
       <w:r>
         <w:rPr>
@@ -1783,13 +1780,29 @@
         <w:rPr>
           <w:rFonts w:cstheme="minorHAnsi"/>
         </w:rPr>
-        <w:t>$50,000</w:t>
-      </w:r>
-      <w:r>
-        <w:rPr>
-          <w:rFonts w:cstheme="minorHAnsi"/>
-        </w:rPr>
-        <w:t>.</w:t>
+        <w:t>Projected cost: $127,000</w:t>
+      </w:r>
+    </w:p>
+    <w:p>
+      <w:pPr>
+        <w:ind w:left="360"/>
+        <w:rPr>
+          <w:rFonts w:cstheme="minorHAnsi"/>
+        </w:rPr>
+      </w:pPr>
+    </w:p>
+    <w:p>
+      <w:pPr>
+        <w:ind w:left="360"/>
+        <w:rPr>
+          <w:rFonts w:cstheme="minorHAnsi"/>
+        </w:rPr>
+      </w:pPr>
+      <w:r>
+        <w:rPr>
+          <w:rFonts w:cstheme="minorHAnsi"/>
+        </w:rPr>
+        <w:t>Post-Deployment Support &amp; Project Closure:</w:t>
       </w:r>
     </w:p>
     <w:p>
@@ -1807,41 +1820,64 @@
         <w:rPr>
           <w:rFonts w:cstheme="minorHAnsi"/>
         </w:rPr>
-        <w:t xml:space="preserve">Investing in training and implementation activities is essential for maximizing the effectiveness and efficiency of the new software product. This cost includes expenses for </w:t>
-      </w:r>
-      <w:r>
-        <w:rPr>
-          <w:rFonts w:cstheme="minorHAnsi"/>
-        </w:rPr>
-        <w:t xml:space="preserve">AI adoption, </w:t>
-      </w:r>
-      <w:r>
-        <w:rPr>
-          <w:rFonts w:cstheme="minorHAnsi"/>
-        </w:rPr>
-        <w:t>training materials, and employee resources dedicated to implementation tasks.</w:t>
-      </w:r>
-    </w:p>
-    <w:p>
-      <w:pPr>
-        <w:ind w:left="360"/>
-        <w:rPr>
-          <w:rFonts w:cstheme="minorHAnsi"/>
-        </w:rPr>
-      </w:pPr>
-    </w:p>
-    <w:p>
-      <w:pPr>
-        <w:ind w:left="360"/>
-        <w:rPr>
-          <w:rFonts w:cstheme="minorHAnsi"/>
-        </w:rPr>
-      </w:pPr>
-      <w:r>
-        <w:rPr>
-          <w:rFonts w:cstheme="minorHAnsi"/>
-        </w:rPr>
-        <w:t>Product Maintenance:</w:t>
+        <w:t>Provide ongoing support to users, optimize software performance, and conclude the project with closure tasks.</w:t>
+      </w:r>
+      <w:r>
+        <w:rPr>
+          <w:rFonts w:cstheme="minorHAnsi"/>
+        </w:rPr>
+        <w:t xml:space="preserve"> </w:t>
+      </w:r>
+      <w:r>
+        <w:rPr>
+          <w:rFonts w:cstheme="minorHAnsi"/>
+        </w:rPr>
+        <w:t>Projected cost: $127,500</w:t>
+      </w:r>
+    </w:p>
+    <w:p>
+      <w:pPr>
+        <w:ind w:left="360"/>
+        <w:rPr>
+          <w:rFonts w:cstheme="minorHAnsi"/>
+        </w:rPr>
+      </w:pPr>
+    </w:p>
+    <w:p>
+      <w:pPr>
+        <w:ind w:left="360"/>
+        <w:rPr>
+          <w:rFonts w:cstheme="minorHAnsi"/>
+        </w:rPr>
+      </w:pPr>
+      <w:r>
+        <w:rPr>
+          <w:rFonts w:cstheme="minorHAnsi"/>
+        </w:rPr>
+        <w:lastRenderedPageBreak/>
+        <w:t>Savings Summary</w:t>
+      </w:r>
+    </w:p>
+    <w:p>
+      <w:pPr>
+        <w:ind w:left="360"/>
+        <w:rPr>
+          <w:rFonts w:cstheme="minorHAnsi"/>
+        </w:rPr>
+      </w:pPr>
+    </w:p>
+    <w:p>
+      <w:pPr>
+        <w:ind w:left="360"/>
+        <w:rPr>
+          <w:rFonts w:cstheme="minorHAnsi"/>
+        </w:rPr>
+      </w:pPr>
+      <w:r>
+        <w:rPr>
+          <w:rFonts w:cstheme="minorHAnsi"/>
+        </w:rPr>
+        <w:t>Increased Sales and Revenue:</w:t>
       </w:r>
     </w:p>
     <w:p>
@@ -1859,7 +1895,7 @@
         <w:rPr>
           <w:rFonts w:cstheme="minorHAnsi"/>
         </w:rPr>
-        <w:t>Ongoing maintenance and support of the new software product, including bug fixes, updates, and technical assistance for NSE's customers</w:t>
+        <w:t>Projected increase in sales and revenue from the new product.</w:t>
       </w:r>
       <w:r>
         <w:rPr>
@@ -1871,43 +1907,29 @@
         <w:rPr>
           <w:rFonts w:cstheme="minorHAnsi"/>
         </w:rPr>
-        <w:t>are</w:t>
-      </w:r>
-      <w:r>
-        <w:rPr>
-          <w:rFonts w:cstheme="minorHAnsi"/>
-        </w:rPr>
-        <w:t xml:space="preserve"> projected to</w:t>
-      </w:r>
-      <w:r>
-        <w:rPr>
-          <w:rFonts w:cstheme="minorHAnsi"/>
-        </w:rPr>
-        <w:t xml:space="preserve"> cost</w:t>
-      </w:r>
-      <w:r>
-        <w:rPr>
-          <w:rFonts w:cstheme="minorHAnsi"/>
-        </w:rPr>
-        <w:t xml:space="preserve"> </w:t>
-      </w:r>
-      <w:r>
-        <w:rPr>
-          <w:rFonts w:cstheme="minorHAnsi"/>
-        </w:rPr>
-        <w:t>$</w:t>
-      </w:r>
-      <w:r>
-        <w:rPr>
-          <w:rFonts w:cstheme="minorHAnsi"/>
-        </w:rPr>
-        <w:t>50,000</w:t>
-      </w:r>
-      <w:r>
-        <w:rPr>
-          <w:rFonts w:cstheme="minorHAnsi"/>
-        </w:rPr>
-        <w:t>.</w:t>
+        <w:t>Anticipated savings: $650,000.</w:t>
+      </w:r>
+    </w:p>
+    <w:p>
+      <w:pPr>
+        <w:ind w:left="360"/>
+        <w:rPr>
+          <w:rFonts w:cstheme="minorHAnsi"/>
+        </w:rPr>
+      </w:pPr>
+    </w:p>
+    <w:p>
+      <w:pPr>
+        <w:ind w:left="360"/>
+        <w:rPr>
+          <w:rFonts w:cstheme="minorHAnsi"/>
+        </w:rPr>
+      </w:pPr>
+      <w:r>
+        <w:rPr>
+          <w:rFonts w:cstheme="minorHAnsi"/>
+        </w:rPr>
+        <w:t>Operational Efficiency:</w:t>
       </w:r>
     </w:p>
     <w:p>
@@ -1925,52 +1947,41 @@
         <w:rPr>
           <w:rFonts w:cstheme="minorHAnsi"/>
         </w:rPr>
-        <w:lastRenderedPageBreak/>
-        <w:t>Continuous maintenance and support are necessary to ensure the long-term reliability and functionality of the new software product. This cost includes expenses for maintenance staff, software updates, and customer support services.</w:t>
-      </w:r>
-    </w:p>
-    <w:p>
-      <w:pPr>
-        <w:ind w:left="360"/>
-        <w:rPr>
-          <w:rFonts w:cstheme="minorHAnsi"/>
-        </w:rPr>
-      </w:pPr>
-    </w:p>
-    <w:p>
-      <w:pPr>
-        <w:ind w:left="360"/>
-        <w:rPr>
-          <w:rFonts w:cstheme="minorHAnsi"/>
-        </w:rPr>
-      </w:pPr>
-      <w:r>
-        <w:rPr>
-          <w:rFonts w:cstheme="minorHAnsi"/>
-        </w:rPr>
-        <w:t>Savings Summary:</w:t>
-      </w:r>
-    </w:p>
-    <w:p>
-      <w:pPr>
-        <w:ind w:left="360"/>
-        <w:rPr>
-          <w:rFonts w:cstheme="minorHAnsi"/>
-        </w:rPr>
-      </w:pPr>
-    </w:p>
-    <w:p>
-      <w:pPr>
-        <w:ind w:left="360"/>
-        <w:rPr>
-          <w:rFonts w:cstheme="minorHAnsi"/>
-        </w:rPr>
-      </w:pPr>
-      <w:r>
-        <w:rPr>
-          <w:rFonts w:cstheme="minorHAnsi"/>
-        </w:rPr>
-        <w:t>Increased Sales and Revenue:</w:t>
+        <w:t>Efficiency gains leading to reduced operational costs.</w:t>
+      </w:r>
+      <w:r>
+        <w:rPr>
+          <w:rFonts w:cstheme="minorHAnsi"/>
+        </w:rPr>
+        <w:t xml:space="preserve"> </w:t>
+      </w:r>
+      <w:r>
+        <w:rPr>
+          <w:rFonts w:cstheme="minorHAnsi"/>
+        </w:rPr>
+        <w:t>Anticipated savings: $100,000.</w:t>
+      </w:r>
+    </w:p>
+    <w:p>
+      <w:pPr>
+        <w:ind w:left="360"/>
+        <w:rPr>
+          <w:rFonts w:cstheme="minorHAnsi"/>
+        </w:rPr>
+      </w:pPr>
+    </w:p>
+    <w:p>
+      <w:pPr>
+        <w:ind w:left="360"/>
+        <w:rPr>
+          <w:rFonts w:cstheme="minorHAnsi"/>
+        </w:rPr>
+      </w:pPr>
+      <w:r>
+        <w:rPr>
+          <w:rFonts w:cstheme="minorHAnsi"/>
+        </w:rPr>
+        <w:t>Cost Reduction in Manual Processes:</w:t>
       </w:r>
     </w:p>
     <w:p>
@@ -1988,25 +1999,41 @@
         <w:rPr>
           <w:rFonts w:cstheme="minorHAnsi"/>
         </w:rPr>
-        <w:t>Projected increase in sales and revenue resulting from the successful launch and adoption of the new software product</w:t>
-      </w:r>
-      <w:r>
-        <w:rPr>
-          <w:rFonts w:cstheme="minorHAnsi"/>
-        </w:rPr>
-        <w:t xml:space="preserve"> are projected to save $</w:t>
-      </w:r>
-      <w:r>
-        <w:rPr>
-          <w:rFonts w:cstheme="minorHAnsi"/>
-        </w:rPr>
-        <w:t>500,000</w:t>
-      </w:r>
-      <w:r>
-        <w:rPr>
-          <w:rFonts w:cstheme="minorHAnsi"/>
-        </w:rPr>
-        <w:t xml:space="preserve"> in the first year.</w:t>
+        <w:t>Savings resulting from the automation of manual processes through the implementation of the new software solution.</w:t>
+      </w:r>
+      <w:r>
+        <w:rPr>
+          <w:rFonts w:cstheme="minorHAnsi"/>
+        </w:rPr>
+        <w:t xml:space="preserve"> </w:t>
+      </w:r>
+      <w:r>
+        <w:rPr>
+          <w:rFonts w:cstheme="minorHAnsi"/>
+        </w:rPr>
+        <w:t>Anticipated savings: $80,000.</w:t>
+      </w:r>
+    </w:p>
+    <w:p>
+      <w:pPr>
+        <w:ind w:left="360"/>
+        <w:rPr>
+          <w:rFonts w:cstheme="minorHAnsi"/>
+        </w:rPr>
+      </w:pPr>
+    </w:p>
+    <w:p>
+      <w:pPr>
+        <w:ind w:left="360"/>
+        <w:rPr>
+          <w:rFonts w:cstheme="minorHAnsi"/>
+        </w:rPr>
+      </w:pPr>
+      <w:r>
+        <w:rPr>
+          <w:rFonts w:cstheme="minorHAnsi"/>
+        </w:rPr>
+        <w:t>Decrease in Support Costs:</w:t>
       </w:r>
     </w:p>
     <w:p>
@@ -2024,29 +2051,41 @@
         <w:rPr>
           <w:rFonts w:cstheme="minorHAnsi"/>
         </w:rPr>
-        <w:t>The introduction of a new and innovative product is expected to stimulate demand, attract new customers, and drive revenue growth for NSE. This savings represents the anticipated increase in sales revenue generated by the new product.</w:t>
-      </w:r>
-    </w:p>
-    <w:p>
-      <w:pPr>
-        <w:ind w:left="360"/>
-        <w:rPr>
-          <w:rFonts w:cstheme="minorHAnsi"/>
-        </w:rPr>
-      </w:pPr>
-    </w:p>
-    <w:p>
-      <w:pPr>
-        <w:ind w:left="360"/>
-        <w:rPr>
-          <w:rFonts w:cstheme="minorHAnsi"/>
-        </w:rPr>
-      </w:pPr>
-      <w:r>
-        <w:rPr>
-          <w:rFonts w:cstheme="minorHAnsi"/>
-        </w:rPr>
-        <w:t>Operational Efficiency:</w:t>
+        <w:t>Savings from a decrease in support costs associated with the previous software solution due to enhanced functionality and reduced maintenance requirements of the new solution.</w:t>
+      </w:r>
+      <w:r>
+        <w:rPr>
+          <w:rFonts w:cstheme="minorHAnsi"/>
+        </w:rPr>
+        <w:t xml:space="preserve"> </w:t>
+      </w:r>
+      <w:r>
+        <w:rPr>
+          <w:rFonts w:cstheme="minorHAnsi"/>
+        </w:rPr>
+        <w:t>Anticipated savings: $100,000.</w:t>
+      </w:r>
+    </w:p>
+    <w:p>
+      <w:pPr>
+        <w:ind w:left="360"/>
+        <w:rPr>
+          <w:rFonts w:cstheme="minorHAnsi"/>
+        </w:rPr>
+      </w:pPr>
+    </w:p>
+    <w:p>
+      <w:pPr>
+        <w:ind w:left="360"/>
+        <w:rPr>
+          <w:rFonts w:cstheme="minorHAnsi"/>
+        </w:rPr>
+      </w:pPr>
+      <w:r>
+        <w:rPr>
+          <w:rFonts w:cstheme="minorHAnsi"/>
+        </w:rPr>
+        <w:t>Increased Employee Productivity:</w:t>
       </w:r>
     </w:p>
     <w:p>
@@ -2064,77 +2103,98 @@
         <w:rPr>
           <w:rFonts w:cstheme="minorHAnsi"/>
         </w:rPr>
-        <w:t>Efficiency gains resulting from improved operational workflows, reduced time for integration and development, and streamlined processes associated with the new software product</w:t>
-      </w:r>
-      <w:r>
-        <w:rPr>
-          <w:rFonts w:cstheme="minorHAnsi"/>
-        </w:rPr>
-        <w:t xml:space="preserve"> are projected to save $</w:t>
-      </w:r>
-      <w:r>
-        <w:rPr>
-          <w:rFonts w:cstheme="minorHAnsi"/>
-        </w:rPr>
-        <w:t>80,000</w:t>
-      </w:r>
-      <w:r>
-        <w:rPr>
-          <w:rFonts w:cstheme="minorHAnsi"/>
-        </w:rPr>
-        <w:t xml:space="preserve"> in the first year.</w:t>
-      </w:r>
-    </w:p>
-    <w:p>
-      <w:pPr>
-        <w:pStyle w:val="ListParagraph"/>
-        <w:numPr>
-          <w:ilvl w:val="0"/>
-          <w:numId w:val="12"/>
-        </w:numPr>
-        <w:rPr>
-          <w:rFonts w:cstheme="minorHAnsi"/>
-        </w:rPr>
-      </w:pPr>
-      <w:r>
-        <w:rPr>
-          <w:rFonts w:cstheme="minorHAnsi"/>
-        </w:rPr>
-        <w:t xml:space="preserve">By automating tasks, optimizing workflows, and leveraging </w:t>
-      </w:r>
-      <w:r>
-        <w:rPr>
-          <w:rFonts w:cstheme="minorHAnsi"/>
-        </w:rPr>
-        <w:t>AI</w:t>
-      </w:r>
-      <w:r>
-        <w:rPr>
-          <w:rFonts w:cstheme="minorHAnsi"/>
-        </w:rPr>
-        <w:t xml:space="preserve"> technologies, NSE can achieve operational efficiencies that lead to cost savings and increased productivity. This savings represents the anticipated reduction in operational costs associated with the new product.</w:t>
-      </w:r>
-    </w:p>
-    <w:p>
-      <w:pPr>
-        <w:ind w:left="360"/>
-        <w:rPr>
-          <w:rFonts w:cstheme="minorHAnsi"/>
-        </w:rPr>
-      </w:pPr>
-    </w:p>
-    <w:p>
-      <w:pPr>
-        <w:ind w:left="360"/>
-        <w:rPr>
-          <w:rFonts w:cstheme="minorHAnsi"/>
-        </w:rPr>
-      </w:pPr>
-      <w:r>
-        <w:rPr>
-          <w:rFonts w:cstheme="minorHAnsi"/>
-        </w:rPr>
-        <w:t>Based on the cost-benefit analysis above, NSE anticipates a net savings of $130,000 in the first year alone. This substantial increase in revenue and cost savings demonstrates the financial viability and potential return on investment associated with the New Product Launch project.</w:t>
+        <w:t>Savings from increased employee productivity resulting from streamlined workflows and improved access to data facilitated by the new software solution</w:t>
+      </w:r>
+      <w:r>
+        <w:rPr>
+          <w:rFonts w:cstheme="minorHAnsi"/>
+        </w:rPr>
+        <w:t>’s AI integration</w:t>
+      </w:r>
+      <w:r>
+        <w:rPr>
+          <w:rFonts w:cstheme="minorHAnsi"/>
+        </w:rPr>
+        <w:t>.</w:t>
+      </w:r>
+      <w:r>
+        <w:rPr>
+          <w:rFonts w:cstheme="minorHAnsi"/>
+        </w:rPr>
+        <w:t xml:space="preserve"> </w:t>
+      </w:r>
+      <w:r>
+        <w:rPr>
+          <w:rFonts w:cstheme="minorHAnsi"/>
+        </w:rPr>
+        <w:t>Anticipated savings: $70,000.</w:t>
+      </w:r>
+    </w:p>
+    <w:p>
+      <w:pPr>
+        <w:ind w:left="360"/>
+        <w:rPr>
+          <w:rFonts w:cstheme="minorHAnsi"/>
+        </w:rPr>
+      </w:pPr>
+    </w:p>
+    <w:p>
+      <w:pPr>
+        <w:ind w:left="360"/>
+        <w:rPr>
+          <w:rFonts w:cstheme="minorHAnsi"/>
+        </w:rPr>
+      </w:pPr>
+      <w:r>
+        <w:rPr>
+          <w:rFonts w:cstheme="minorHAnsi"/>
+        </w:rPr>
+        <w:t xml:space="preserve">Based on the cost-benefit analysis above, NSE anticipates </w:t>
+      </w:r>
+      <w:r>
+        <w:rPr>
+          <w:rFonts w:cstheme="minorHAnsi"/>
+        </w:rPr>
+        <w:t>net</w:t>
+      </w:r>
+      <w:r>
+        <w:rPr>
+          <w:rFonts w:cstheme="minorHAnsi"/>
+        </w:rPr>
+        <w:t xml:space="preserve"> savings of $1</w:t>
+      </w:r>
+      <w:r>
+        <w:rPr>
+          <w:rFonts w:cstheme="minorHAnsi"/>
+        </w:rPr>
+        <w:t>5</w:t>
+      </w:r>
+      <w:r>
+        <w:rPr>
+          <w:rFonts w:cstheme="minorHAnsi"/>
+        </w:rPr>
+        <w:t xml:space="preserve">0,000 </w:t>
+      </w:r>
+      <w:r>
+        <w:rPr>
+          <w:rFonts w:cstheme="minorHAnsi"/>
+        </w:rPr>
+        <w:t>by the end of the project lifecycle</w:t>
+      </w:r>
+      <w:r>
+        <w:rPr>
+          <w:rFonts w:cstheme="minorHAnsi"/>
+        </w:rPr>
+        <w:t>. This substantial increase in revenue and cost savings demonstrates the financial viability and potential return on investment associated with the New Product Launch project.</w:t>
+      </w:r>
+      <w:r>
+        <w:rPr>
+          <w:rFonts w:cstheme="minorHAnsi"/>
+        </w:rPr>
+        <w:t xml:space="preserve"> </w:t>
+      </w:r>
+      <w:r>
+        <w:t>These savings do not include potential future revenue beyond the project, emphasizing the initiative's long-term benefits.</w:t>
       </w:r>
     </w:p>
     <w:p>
@@ -2215,6 +2275,7 @@
         <w:rPr>
           <w:rFonts w:cstheme="minorHAnsi"/>
         </w:rPr>
+        <w:lastRenderedPageBreak/>
         <w:t>NSE agrees to undertake the development, launch, and implementation of the new software product, as outlined in the project proposal and associated documentation.</w:t>
       </w:r>
     </w:p>
@@ -2235,8 +2296,7 @@
           <w:color w:val="0D0D0D"/>
           <w:shd w:val="clear" w:color="auto" w:fill="FFFFFF"/>
         </w:rPr>
-        <w:lastRenderedPageBreak/>
-        <w:t xml:space="preserve">The project timeline, including key milestones and target completion dates, is outlined in the project plan and will be adhered to by </w:t>
+        <w:t xml:space="preserve">The project timeline, including key milestones and target completion dates, is outlined in the project </w:t>
       </w:r>
       <w:r>
         <w:rPr>
@@ -2244,7 +2304,7 @@
           <w:color w:val="0D0D0D"/>
           <w:shd w:val="clear" w:color="auto" w:fill="FFFFFF"/>
         </w:rPr>
-        <w:t>all</w:t>
+        <w:t>plan,</w:t>
       </w:r>
       <w:r>
         <w:rPr>
@@ -2252,7 +2312,7 @@
           <w:color w:val="0D0D0D"/>
           <w:shd w:val="clear" w:color="auto" w:fill="FFFFFF"/>
         </w:rPr>
-        <w:t xml:space="preserve"> parties.</w:t>
+        <w:t xml:space="preserve"> and will be adhered to by all parties.</w:t>
       </w:r>
     </w:p>
     <w:p>
@@ -2272,7 +2332,7 @@
           <w:color w:val="0D0D0D"/>
           <w:shd w:val="clear" w:color="auto" w:fill="FFFFFF"/>
         </w:rPr>
-        <w:t>Payments for the project will be made</w:t>
+        <w:t>Payments for the project will be made in accordance with</w:t>
       </w:r>
       <w:r>
         <w:rPr>
@@ -2280,7 +2340,7 @@
           <w:color w:val="0D0D0D"/>
           <w:shd w:val="clear" w:color="auto" w:fill="FFFFFF"/>
         </w:rPr>
-        <w:t xml:space="preserve"> in</w:t>
+        <w:t xml:space="preserve"> an</w:t>
       </w:r>
       <w:r>
         <w:rPr>
@@ -2288,15 +2348,7 @@
           <w:color w:val="0D0D0D"/>
           <w:shd w:val="clear" w:color="auto" w:fill="FFFFFF"/>
         </w:rPr>
-        <w:t xml:space="preserve"> accord</w:t>
-      </w:r>
-      <w:r>
-        <w:rPr>
-          <w:rFonts w:cstheme="minorHAnsi"/>
-          <w:color w:val="0D0D0D"/>
-          <w:shd w:val="clear" w:color="auto" w:fill="FFFFFF"/>
-        </w:rPr>
-        <w:t>ance with agreed upon payment scheduled.</w:t>
+        <w:t xml:space="preserve"> agreed upon payment schedule.</w:t>
       </w:r>
     </w:p>
     <w:p>
@@ -2336,15 +2388,7 @@
           <w:color w:val="0D0D0D"/>
           <w:shd w:val="clear" w:color="auto" w:fill="FFFFFF"/>
         </w:rPr>
-        <w:t>Where</w:t>
-      </w:r>
-      <w:r>
-        <w:rPr>
-          <w:rFonts w:cstheme="minorHAnsi"/>
-          <w:color w:val="0D0D0D"/>
-          <w:shd w:val="clear" w:color="auto" w:fill="FFFFFF"/>
-        </w:rPr>
-        <w:t xml:space="preserve"> AI technologies or components are sourced from third-party suppliers, NSE shall negotiate appropriate licensing agreements to ensure compliance with intellectual property rights and usage terms.</w:t>
+        <w:t>Where AI technologies or components are sourced from third-party suppliers, NSE shall negotiate appropriate licensing agreements to ensure compliance with intellectual property rights and usage terms.</w:t>
       </w:r>
     </w:p>
     <w:p>
@@ -2388,7 +2432,7 @@
           <w:color w:val="0D0D0D"/>
           <w:shd w:val="clear" w:color="auto" w:fill="FFFFFF"/>
         </w:rPr>
-        <w:t xml:space="preserve">By acknowledging the intellectual property rights of NSE and third-party AI suppliers, both parties affirm their commitment to respecting and protecting proprietary information and technologies associated with the new </w:t>
+        <w:t xml:space="preserve">By acknowledging the intellectual property rights of NSE and third-party AI suppliers, </w:t>
       </w:r>
       <w:r>
         <w:rPr>
@@ -2396,7 +2440,7 @@
           <w:color w:val="0D0D0D"/>
           <w:shd w:val="clear" w:color="auto" w:fill="FFFFFF"/>
         </w:rPr>
-        <w:t xml:space="preserve">data analytics </w:t>
+        <w:t>all</w:t>
       </w:r>
       <w:r>
         <w:rPr>
@@ -2404,7 +2448,7 @@
           <w:color w:val="0D0D0D"/>
           <w:shd w:val="clear" w:color="auto" w:fill="FFFFFF"/>
         </w:rPr>
-        <w:t>software product.</w:t>
+        <w:t xml:space="preserve"> parties affirm their commitment to respecting and protecting proprietary information and technologies associated with the new data analytics software product.</w:t>
       </w:r>
     </w:p>
     <w:p>
@@ -2452,30 +2496,21 @@
         <w:ind w:left="360"/>
       </w:pPr>
       <w:r>
+        <w:t>New Solutions Enterprise is here to serve you.  Please feel free to contact management at any time if you have any questions or require additional information.</w:t>
+      </w:r>
+    </w:p>
+    <w:p>
+      <w:pPr>
+        <w:ind w:left="360"/>
+      </w:pPr>
+    </w:p>
+    <w:p>
+      <w:pPr>
+        <w:ind w:left="360"/>
+      </w:pPr>
+      <w:r>
         <w:t>New Solutions Enterprise</w:t>
       </w:r>
-      <w:r>
-        <w:t xml:space="preserve"> is here to serve you.  Please feel free to contact </w:t>
-      </w:r>
-      <w:r>
-        <w:t>management</w:t>
-      </w:r>
-      <w:r>
-        <w:t xml:space="preserve"> at any time if you have any questions or require additional information.</w:t>
-      </w:r>
-    </w:p>
-    <w:p>
-      <w:pPr>
-        <w:ind w:left="360"/>
-      </w:pPr>
-    </w:p>
-    <w:p>
-      <w:pPr>
-        <w:ind w:left="360"/>
-      </w:pPr>
-      <w:r>
-        <w:t>New Solutions Enterprise</w:t>
-      </w:r>
     </w:p>
     <w:p>
       <w:pPr>
@@ -2490,13 +2525,7 @@
         <w:ind w:left="360"/>
       </w:pPr>
       <w:r>
-        <w:t>Helena</w:t>
-      </w:r>
-      <w:r>
-        <w:t>,</w:t>
-      </w:r>
-      <w:r>
-        <w:t xml:space="preserve"> MT</w:t>
+        <w:t>Helena, MT</w:t>
       </w:r>
     </w:p>
     <w:sectPr>
@@ -5123,26 +5152,6 @@
 </file>
 
 <file path=customXml/item1.xml><?xml version="1.0" encoding="utf-8"?>
-<?mso-contentType ?>
-<FormTemplates xmlns="http://schemas.microsoft.com/sharepoint/v3/contenttype/forms">
-  <Display>DocumentLibraryForm</Display>
-  <Edit>DocumentLibraryForm</Edit>
-  <New>DocumentLibraryForm</New>
-</FormTemplates>
-</file>
-
-<file path=customXml/item2.xml><?xml version="1.0" encoding="utf-8"?>
-<p:properties xmlns:p="http://schemas.microsoft.com/office/2006/metadata/properties" xmlns:xsi="http://www.w3.org/2001/XMLSchema-instance" xmlns:pc="http://schemas.microsoft.com/office/infopath/2007/PartnerControls">
-  <documentManagement>
-    <TaxCatchAll xmlns="af6e64c5-6280-4e1f-9237-04dc7c7b4640" xsi:nil="true"/>
-    <lcf76f155ced4ddcb4097134ff3c332f xmlns="da3b788b-8eed-43eb-a37b-136c1bb77ed7">
-      <Terms xmlns="http://schemas.microsoft.com/office/infopath/2007/PartnerControls"/>
-    </lcf76f155ced4ddcb4097134ff3c332f>
-  </documentManagement>
-</p:properties>
-</file>
-
-<file path=customXml/item3.xml><?xml version="1.0" encoding="utf-8"?>
 <ct:contentTypeSchema xmlns:ct="http://schemas.microsoft.com/office/2006/metadata/contentType" xmlns:ma="http://schemas.microsoft.com/office/2006/metadata/properties/metaAttributes" ct:_="" ma:_="" ma:contentTypeName="Document" ma:contentTypeID="0x010100049492CEE1B79845904FC81479065038" ma:contentTypeVersion="12" ma:contentTypeDescription="Create a new document." ma:contentTypeScope="" ma:versionID="30d08b8c64ea6b49d0e84810b9a5bf36">
   <xsd:schema xmlns:xsd="http://www.w3.org/2001/XMLSchema" xmlns:xs="http://www.w3.org/2001/XMLSchema" xmlns:p="http://schemas.microsoft.com/office/2006/metadata/properties" xmlns:ns2="da3b788b-8eed-43eb-a37b-136c1bb77ed7" xmlns:ns3="af6e64c5-6280-4e1f-9237-04dc7c7b4640" targetNamespace="http://schemas.microsoft.com/office/2006/metadata/properties" ma:root="true" ma:fieldsID="08926572e143bc1c3b9ac33b78fb73ab" ns2:_="" ns3:_="">
     <xsd:import namespace="da3b788b-8eed-43eb-a37b-136c1bb77ed7"/>
@@ -5341,10 +5350,41 @@
 </ct:contentTypeSchema>
 </file>
 
+<file path=customXml/item2.xml><?xml version="1.0" encoding="utf-8"?>
+<p:properties xmlns:p="http://schemas.microsoft.com/office/2006/metadata/properties" xmlns:xsi="http://www.w3.org/2001/XMLSchema-instance" xmlns:pc="http://schemas.microsoft.com/office/infopath/2007/PartnerControls">
+  <documentManagement>
+    <TaxCatchAll xmlns="af6e64c5-6280-4e1f-9237-04dc7c7b4640" xsi:nil="true"/>
+    <lcf76f155ced4ddcb4097134ff3c332f xmlns="da3b788b-8eed-43eb-a37b-136c1bb77ed7">
+      <Terms xmlns="http://schemas.microsoft.com/office/infopath/2007/PartnerControls"/>
+    </lcf76f155ced4ddcb4097134ff3c332f>
+  </documentManagement>
+</p:properties>
+</file>
+
+<file path=customXml/item3.xml><?xml version="1.0" encoding="utf-8"?>
+<?mso-contentType ?>
+<FormTemplates xmlns="http://schemas.microsoft.com/sharepoint/v3/contenttype/forms">
+  <Display>DocumentLibraryForm</Display>
+  <Edit>DocumentLibraryForm</Edit>
+  <New>DocumentLibraryForm</New>
+</FormTemplates>
+</file>
+
 <file path=customXml/itemProps1.xml><?xml version="1.0" encoding="utf-8"?>
-<ds:datastoreItem xmlns:ds="http://schemas.openxmlformats.org/officeDocument/2006/customXml" ds:itemID="{DB435DC9-E276-4295-AE59-E8EEE39C43E5}">
+<ds:datastoreItem xmlns:ds="http://schemas.openxmlformats.org/officeDocument/2006/customXml" ds:itemID="{2805F766-77DE-461F-8074-43A42F8192FF}">
   <ds:schemaRefs>
-    <ds:schemaRef ds:uri="http://schemas.microsoft.com/sharepoint/v3/contenttype/forms"/>
+    <ds:schemaRef ds:uri="http://schemas.microsoft.com/office/2006/metadata/contentType"/>
+    <ds:schemaRef ds:uri="http://schemas.microsoft.com/office/2006/metadata/properties/metaAttributes"/>
+    <ds:schemaRef ds:uri="http://www.w3.org/2001/XMLSchema"/>
+    <ds:schemaRef ds:uri="http://schemas.microsoft.com/office/2006/metadata/properties"/>
+    <ds:schemaRef ds:uri="da3b788b-8eed-43eb-a37b-136c1bb77ed7"/>
+    <ds:schemaRef ds:uri="af6e64c5-6280-4e1f-9237-04dc7c7b4640"/>
+    <ds:schemaRef ds:uri="http://schemas.microsoft.com/office/2006/documentManagement/types"/>
+    <ds:schemaRef ds:uri="http://schemas.microsoft.com/office/infopath/2007/PartnerControls"/>
+    <ds:schemaRef ds:uri="http://schemas.openxmlformats.org/package/2006/metadata/core-properties"/>
+    <ds:schemaRef ds:uri="http://purl.org/dc/elements/1.1/"/>
+    <ds:schemaRef ds:uri="http://purl.org/dc/terms/"/>
+    <ds:schemaRef ds:uri="http://schemas.microsoft.com/internal/obd"/>
   </ds:schemaRefs>
 </ds:datastoreItem>
 </file>
@@ -5361,20 +5401,9 @@
 </file>
 
 <file path=customXml/itemProps3.xml><?xml version="1.0" encoding="utf-8"?>
-<ds:datastoreItem xmlns:ds="http://schemas.openxmlformats.org/officeDocument/2006/customXml" ds:itemID="{2805F766-77DE-461F-8074-43A42F8192FF}">
+<ds:datastoreItem xmlns:ds="http://schemas.openxmlformats.org/officeDocument/2006/customXml" ds:itemID="{DB435DC9-E276-4295-AE59-E8EEE39C43E5}">
   <ds:schemaRefs>
-    <ds:schemaRef ds:uri="http://schemas.microsoft.com/office/2006/metadata/contentType"/>
-    <ds:schemaRef ds:uri="http://schemas.microsoft.com/office/2006/metadata/properties/metaAttributes"/>
-    <ds:schemaRef ds:uri="http://www.w3.org/2001/XMLSchema"/>
-    <ds:schemaRef ds:uri="http://schemas.microsoft.com/office/2006/metadata/properties"/>
-    <ds:schemaRef ds:uri="da3b788b-8eed-43eb-a37b-136c1bb77ed7"/>
-    <ds:schemaRef ds:uri="af6e64c5-6280-4e1f-9237-04dc7c7b4640"/>
-    <ds:schemaRef ds:uri="http://schemas.microsoft.com/office/2006/documentManagement/types"/>
-    <ds:schemaRef ds:uri="http://schemas.microsoft.com/office/infopath/2007/PartnerControls"/>
-    <ds:schemaRef ds:uri="http://schemas.openxmlformats.org/package/2006/metadata/core-properties"/>
-    <ds:schemaRef ds:uri="http://purl.org/dc/elements/1.1/"/>
-    <ds:schemaRef ds:uri="http://purl.org/dc/terms/"/>
-    <ds:schemaRef ds:uri="http://schemas.microsoft.com/internal/obd"/>
+    <ds:schemaRef ds:uri="http://schemas.microsoft.com/sharepoint/v3/contenttype/forms"/>
   </ds:schemaRefs>
 </ds:datastoreItem>
 </file>
--- a/03 Project Proposal.docx
+++ b/03 Project Proposal.docx
@@ -266,7 +266,7 @@
           <w:sz w:val="28"/>
           <w:szCs w:val="28"/>
         </w:rPr>
-        <w:t>04/1</w:t>
+        <w:t>01</w:t>
       </w:r>
       <w:r>
         <w:rPr>
@@ -276,7 +276,17 @@
           <w:sz w:val="28"/>
           <w:szCs w:val="28"/>
         </w:rPr>
-        <w:t>7</w:t>
+        <w:t>/</w:t>
+      </w:r>
+      <w:r>
+        <w:rPr>
+          <w:rFonts w:cstheme="minorHAnsi"/>
+          <w:b/>
+          <w:smallCaps/>
+          <w:sz w:val="28"/>
+          <w:szCs w:val="28"/>
+        </w:rPr>
+        <w:t>01</w:t>
       </w:r>
       <w:r>
         <w:rPr>
@@ -1560,19 +1570,7 @@
         <w:rPr>
           <w:rFonts w:cstheme="minorHAnsi"/>
         </w:rPr>
-        <w:t>Project requirements are assessed, potential third-party AI tools are evaluated, decisions are made regarding AI selection to be integrated with the data analytics platform.</w:t>
-      </w:r>
-      <w:r>
-        <w:rPr>
-          <w:rFonts w:cstheme="minorHAnsi"/>
-        </w:rPr>
-        <w:t xml:space="preserve"> </w:t>
-      </w:r>
-      <w:r>
-        <w:rPr>
-          <w:rFonts w:cstheme="minorHAnsi"/>
-        </w:rPr>
-        <w:t>Projected cost: $34,000</w:t>
+        <w:t>Project requirements are assessed, potential third-party AI tools are evaluated, decisions are made regarding AI selection to be integrated with the data analytics platform. Projected cost: $34,000</w:t>
       </w:r>
     </w:p>
     <w:p>
@@ -1612,19 +1610,7 @@
         <w:rPr>
           <w:rFonts w:cstheme="minorHAnsi"/>
         </w:rPr>
-        <w:t>Comprehensive design plans and prototypes are developed, integrating the functionalities of the third-party AI tool into the software solution.</w:t>
-      </w:r>
-      <w:r>
-        <w:rPr>
-          <w:rFonts w:cstheme="minorHAnsi"/>
-        </w:rPr>
-        <w:t xml:space="preserve"> </w:t>
-      </w:r>
-      <w:r>
-        <w:rPr>
-          <w:rFonts w:cstheme="minorHAnsi"/>
-        </w:rPr>
-        <w:t>Projected cost: $102,000</w:t>
+        <w:t>Comprehensive design plans and prototypes are developed, integrating the functionalities of the third-party AI tool into the software solution. Projected cost: $102,000</w:t>
       </w:r>
     </w:p>
     <w:p>
@@ -1664,19 +1650,7 @@
         <w:rPr>
           <w:rFonts w:cstheme="minorHAnsi"/>
         </w:rPr>
-        <w:t>Frontend and backend components are constructed, incorporating the functionalities provided by the third-party AI with data analytics software.</w:t>
-      </w:r>
-      <w:r>
-        <w:rPr>
-          <w:rFonts w:cstheme="minorHAnsi"/>
-        </w:rPr>
-        <w:t xml:space="preserve"> </w:t>
-      </w:r>
-      <w:r>
-        <w:rPr>
-          <w:rFonts w:cstheme="minorHAnsi"/>
-        </w:rPr>
-        <w:t>Projected cost: $255,000</w:t>
+        <w:t>Frontend and backend components are constructed, incorporating the functionalities provided by the third-party AI with data analytics software. Projected cost: $255,000</w:t>
       </w:r>
     </w:p>
     <w:p>
@@ -1716,19 +1690,7 @@
         <w:rPr>
           <w:rFonts w:cstheme="minorHAnsi"/>
         </w:rPr>
-        <w:t>Integration testing, user acceptance testing, bug fixing, refinement, and updating documentation to ensure the software product meets quality standards and user requirements.</w:t>
-      </w:r>
-      <w:r>
-        <w:rPr>
-          <w:rFonts w:cstheme="minorHAnsi"/>
-        </w:rPr>
-        <w:t xml:space="preserve"> </w:t>
-      </w:r>
-      <w:r>
-        <w:rPr>
-          <w:rFonts w:cstheme="minorHAnsi"/>
-        </w:rPr>
-        <w:t>Projected cost: $204,000</w:t>
+        <w:t>Integration testing, user acceptance testing, bug fixing, refinement, and updating documentation to ensure the software product meets quality standards and user requirements. Projected cost: $204,000</w:t>
       </w:r>
     </w:p>
     <w:p>
@@ -1768,19 +1730,7 @@
         <w:rPr>
           <w:rFonts w:cstheme="minorHAnsi"/>
         </w:rPr>
-        <w:t>Staff training, knowledge transfer, deployment of the new software product, and marketing activities to promote its launch.</w:t>
-      </w:r>
-      <w:r>
-        <w:rPr>
-          <w:rFonts w:cstheme="minorHAnsi"/>
-        </w:rPr>
-        <w:t xml:space="preserve"> </w:t>
-      </w:r>
-      <w:r>
-        <w:rPr>
-          <w:rFonts w:cstheme="minorHAnsi"/>
-        </w:rPr>
-        <w:t>Projected cost: $127,000</w:t>
+        <w:t>Staff training, knowledge transfer, deployment of the new software product, and marketing activities to promote its launch. Projected cost: $127,000</w:t>
       </w:r>
     </w:p>
     <w:p>
@@ -1820,19 +1770,7 @@
         <w:rPr>
           <w:rFonts w:cstheme="minorHAnsi"/>
         </w:rPr>
-        <w:t>Provide ongoing support to users, optimize software performance, and conclude the project with closure tasks.</w:t>
-      </w:r>
-      <w:r>
-        <w:rPr>
-          <w:rFonts w:cstheme="minorHAnsi"/>
-        </w:rPr>
-        <w:t xml:space="preserve"> </w:t>
-      </w:r>
-      <w:r>
-        <w:rPr>
-          <w:rFonts w:cstheme="minorHAnsi"/>
-        </w:rPr>
-        <w:t>Projected cost: $127,500</w:t>
+        <w:t>Provide ongoing support to users, optimize software performance, and conclude the project with closure tasks. Projected cost: $127,500</w:t>
       </w:r>
     </w:p>
     <w:p>
@@ -1947,19 +1885,7 @@
         <w:rPr>
           <w:rFonts w:cstheme="minorHAnsi"/>
         </w:rPr>
-        <w:t>Efficiency gains leading to reduced operational costs.</w:t>
-      </w:r>
-      <w:r>
-        <w:rPr>
-          <w:rFonts w:cstheme="minorHAnsi"/>
-        </w:rPr>
-        <w:t xml:space="preserve"> </w:t>
-      </w:r>
-      <w:r>
-        <w:rPr>
-          <w:rFonts w:cstheme="minorHAnsi"/>
-        </w:rPr>
-        <w:t>Anticipated savings: $100,000.</w:t>
+        <w:t>Efficiency gains leading to reduced operational costs. Anticipated savings: $100,000.</w:t>
       </w:r>
     </w:p>
     <w:p>
@@ -1999,19 +1925,7 @@
         <w:rPr>
           <w:rFonts w:cstheme="minorHAnsi"/>
         </w:rPr>
-        <w:t>Savings resulting from the automation of manual processes through the implementation of the new software solution.</w:t>
-      </w:r>
-      <w:r>
-        <w:rPr>
-          <w:rFonts w:cstheme="minorHAnsi"/>
-        </w:rPr>
-        <w:t xml:space="preserve"> </w:t>
-      </w:r>
-      <w:r>
-        <w:rPr>
-          <w:rFonts w:cstheme="minorHAnsi"/>
-        </w:rPr>
-        <w:t>Anticipated savings: $80,000.</w:t>
+        <w:t>Savings resulting from the automation of manual processes through the implementation of the new software solution. Anticipated savings: $80,000.</w:t>
       </w:r>
     </w:p>
     <w:p>
@@ -2051,19 +1965,7 @@
         <w:rPr>
           <w:rFonts w:cstheme="minorHAnsi"/>
         </w:rPr>
-        <w:t>Savings from a decrease in support costs associated with the previous software solution due to enhanced functionality and reduced maintenance requirements of the new solution.</w:t>
-      </w:r>
-      <w:r>
-        <w:rPr>
-          <w:rFonts w:cstheme="minorHAnsi"/>
-        </w:rPr>
-        <w:t xml:space="preserve"> </w:t>
-      </w:r>
-      <w:r>
-        <w:rPr>
-          <w:rFonts w:cstheme="minorHAnsi"/>
-        </w:rPr>
-        <w:t>Anticipated savings: $100,000.</w:t>
+        <w:t>Savings from a decrease in support costs associated with the previous software solution due to enhanced functionality and reduced maintenance requirements of the new solution. Anticipated savings: $100,000.</w:t>
       </w:r>
     </w:p>
     <w:p>
@@ -2115,19 +2017,7 @@
         <w:rPr>
           <w:rFonts w:cstheme="minorHAnsi"/>
         </w:rPr>
-        <w:t>.</w:t>
-      </w:r>
-      <w:r>
-        <w:rPr>
-          <w:rFonts w:cstheme="minorHAnsi"/>
-        </w:rPr>
-        <w:t xml:space="preserve"> </w:t>
-      </w:r>
-      <w:r>
-        <w:rPr>
-          <w:rFonts w:cstheme="minorHAnsi"/>
-        </w:rPr>
-        <w:t>Anticipated savings: $70,000.</w:t>
+        <w:t>. Anticipated savings: $70,000.</w:t>
       </w:r>
     </w:p>
     <w:p>
@@ -2408,7 +2298,25 @@
           <w:color w:val="0D0D0D"/>
           <w:shd w:val="clear" w:color="auto" w:fill="FFFFFF"/>
         </w:rPr>
-        <w:t>Both parties agree to maintain the confidentiality of any proprietary or sensitive information shared during the course of the project, including but not limited to trade secrets, business strategies, and technical specifications related to third-party AI suppliers.</w:t>
+        <w:t xml:space="preserve">Both parties agree to maintain the confidentiality of any proprietary or sensitive information shared </w:t>
+      </w:r>
+      <w:proofErr w:type="gramStart"/>
+      <w:r>
+        <w:rPr>
+          <w:rFonts w:cstheme="minorHAnsi"/>
+          <w:color w:val="0D0D0D"/>
+          <w:shd w:val="clear" w:color="auto" w:fill="FFFFFF"/>
+        </w:rPr>
+        <w:t>during the course of</w:t>
+      </w:r>
+      <w:proofErr w:type="gramEnd"/>
+      <w:r>
+        <w:rPr>
+          <w:rFonts w:cstheme="minorHAnsi"/>
+          <w:color w:val="0D0D0D"/>
+          <w:shd w:val="clear" w:color="auto" w:fill="FFFFFF"/>
+        </w:rPr>
+        <w:t xml:space="preserve"> the project, including but not limited to trade secrets, business strategies, and technical specifications related to third-party AI suppliers.</w:t>
       </w:r>
     </w:p>
     <w:p>
@@ -2652,10 +2560,116 @@
       </w:rPr>
     </w:pPr>
     <w:r>
+      <w:rPr>
+        <w:noProof/>
+      </w:rPr>
+      <w:drawing>
+        <wp:inline distT="0" distB="0" distL="0" distR="0" wp14:anchorId="5DD4F238" wp14:editId="054F54F4">
+          <wp:extent cx="2456815" cy="1073150"/>
+          <wp:effectExtent l="0" t="0" r="635" b="0"/>
+          <wp:docPr id="318711256" name="Picture 1"/>
+          <wp:cNvGraphicFramePr>
+            <a:graphicFrameLocks xmlns:a="http://schemas.openxmlformats.org/drawingml/2006/main" noChangeAspect="1"/>
+          </wp:cNvGraphicFramePr>
+          <a:graphic xmlns:a="http://schemas.openxmlformats.org/drawingml/2006/main">
+            <a:graphicData uri="http://schemas.openxmlformats.org/drawingml/2006/picture">
+              <pic:pic xmlns:pic="http://schemas.openxmlformats.org/drawingml/2006/picture">
+                <pic:nvPicPr>
+                  <pic:cNvPr id="0" name="Picture 1"/>
+                  <pic:cNvPicPr>
+                    <a:picLocks noChangeAspect="1" noChangeArrowheads="1"/>
+                  </pic:cNvPicPr>
+                </pic:nvPicPr>
+                <pic:blipFill>
+                  <a:blip r:embed="rId1">
+                    <a:extLst>
+                      <a:ext uri="{28A0092B-C50C-407E-A947-70E740481C1C}">
+                        <a14:useLocalDpi xmlns:a14="http://schemas.microsoft.com/office/drawing/2010/main" val="0"/>
+                      </a:ext>
+                    </a:extLst>
+                  </a:blip>
+                  <a:srcRect/>
+                  <a:stretch>
+                    <a:fillRect/>
+                  </a:stretch>
+                </pic:blipFill>
+                <pic:spPr bwMode="auto">
+                  <a:xfrm>
+                    <a:off x="0" y="0"/>
+                    <a:ext cx="2456815" cy="1073150"/>
+                  </a:xfrm>
+                  <a:prstGeom prst="rect">
+                    <a:avLst/>
+                  </a:prstGeom>
+                  <a:noFill/>
+                </pic:spPr>
+              </pic:pic>
+            </a:graphicData>
+          </a:graphic>
+        </wp:inline>
+      </w:drawing>
+    </w:r>
+    <w:r>
       <w:tab/>
     </w:r>
     <w:r>
       <w:tab/>
+    </w:r>
+    <w:r>
+      <w:rPr>
+        <w:rFonts w:ascii="Boxed Book" w:eastAsia="Calibri" w:hAnsi="Boxed Book" w:cs="Apple Chancery"/>
+        <w:color w:val="44546A" w:themeColor="text2"/>
+      </w:rPr>
+      <w:t>P</w:t>
+    </w:r>
+    <w:r>
+      <w:rPr>
+        <w:rFonts w:ascii="Boxed Book" w:eastAsia="Calibri" w:hAnsi="Boxed Book" w:cs="Apple Chancery"/>
+        <w:color w:val="44546A" w:themeColor="text2"/>
+      </w:rPr>
+      <w:t>roject</w:t>
+    </w:r>
+    <w:r>
+      <w:rPr>
+        <w:rFonts w:ascii="Boxed Book" w:eastAsia="Calibri" w:hAnsi="Boxed Book" w:cs="Apple Chancery"/>
+        <w:color w:val="44546A" w:themeColor="text2"/>
+      </w:rPr>
+      <w:t>M</w:t>
+    </w:r>
+    <w:r>
+      <w:rPr>
+        <w:rFonts w:ascii="Boxed Book" w:eastAsia="Calibri" w:hAnsi="Boxed Book" w:cs="Apple Chancery"/>
+        <w:color w:val="44546A" w:themeColor="text2"/>
+      </w:rPr>
+      <w:t>anagement</w:t>
+    </w:r>
+    <w:r>
+      <w:rPr>
+        <w:rFonts w:ascii="Boxed Book" w:eastAsia="Calibri" w:hAnsi="Boxed Book" w:cs="Apple Chancery"/>
+        <w:color w:val="44546A" w:themeColor="text2"/>
+      </w:rPr>
+      <w:t>D</w:t>
+    </w:r>
+    <w:r>
+      <w:rPr>
+        <w:rFonts w:ascii="Boxed Book" w:eastAsia="Calibri" w:hAnsi="Boxed Book" w:cs="Apple Chancery"/>
+        <w:color w:val="44546A" w:themeColor="text2"/>
+      </w:rPr>
+      <w:t>ocs</w:t>
+    </w:r>
+    <w:r>
+      <w:rPr>
+        <w:rFonts w:ascii="Boxed Book" w:hAnsi="Boxed Book" w:cs="Apple Chancery"/>
+        <w:color w:val="44546A" w:themeColor="text2"/>
+      </w:rPr>
+      <w:t>.</w:t>
+    </w:r>
+    <w:r>
+      <w:rPr>
+        <w:rFonts w:ascii="Boxed Book" w:eastAsia="Calibri" w:hAnsi="Boxed Book" w:cs="Apple Chancery"/>
+        <w:color w:val="44546A" w:themeColor="text2"/>
+      </w:rPr>
+      <w:t>com</w:t>
     </w:r>
     <w:r>
       <w:tab/>
@@ -5152,6 +5166,17 @@
 </file>
 
 <file path=customXml/item1.xml><?xml version="1.0" encoding="utf-8"?>
+<p:properties xmlns:p="http://schemas.microsoft.com/office/2006/metadata/properties" xmlns:xsi="http://www.w3.org/2001/XMLSchema-instance" xmlns:pc="http://schemas.microsoft.com/office/infopath/2007/PartnerControls">
+  <documentManagement>
+    <TaxCatchAll xmlns="af6e64c5-6280-4e1f-9237-04dc7c7b4640" xsi:nil="true"/>
+    <lcf76f155ced4ddcb4097134ff3c332f xmlns="da3b788b-8eed-43eb-a37b-136c1bb77ed7">
+      <Terms xmlns="http://schemas.microsoft.com/office/infopath/2007/PartnerControls"/>
+    </lcf76f155ced4ddcb4097134ff3c332f>
+  </documentManagement>
+</p:properties>
+</file>
+
+<file path=customXml/item2.xml><?xml version="1.0" encoding="utf-8"?>
 <ct:contentTypeSchema xmlns:ct="http://schemas.microsoft.com/office/2006/metadata/contentType" xmlns:ma="http://schemas.microsoft.com/office/2006/metadata/properties/metaAttributes" ct:_="" ma:_="" ma:contentTypeName="Document" ma:contentTypeID="0x010100049492CEE1B79845904FC81479065038" ma:contentTypeVersion="12" ma:contentTypeDescription="Create a new document." ma:contentTypeScope="" ma:versionID="30d08b8c64ea6b49d0e84810b9a5bf36">
   <xsd:schema xmlns:xsd="http://www.w3.org/2001/XMLSchema" xmlns:xs="http://www.w3.org/2001/XMLSchema" xmlns:p="http://schemas.microsoft.com/office/2006/metadata/properties" xmlns:ns2="da3b788b-8eed-43eb-a37b-136c1bb77ed7" xmlns:ns3="af6e64c5-6280-4e1f-9237-04dc7c7b4640" targetNamespace="http://schemas.microsoft.com/office/2006/metadata/properties" ma:root="true" ma:fieldsID="08926572e143bc1c3b9ac33b78fb73ab" ns2:_="" ns3:_="">
     <xsd:import namespace="da3b788b-8eed-43eb-a37b-136c1bb77ed7"/>
@@ -5350,17 +5375,6 @@
 </ct:contentTypeSchema>
 </file>
 
-<file path=customXml/item2.xml><?xml version="1.0" encoding="utf-8"?>
-<p:properties xmlns:p="http://schemas.microsoft.com/office/2006/metadata/properties" xmlns:xsi="http://www.w3.org/2001/XMLSchema-instance" xmlns:pc="http://schemas.microsoft.com/office/infopath/2007/PartnerControls">
-  <documentManagement>
-    <TaxCatchAll xmlns="af6e64c5-6280-4e1f-9237-04dc7c7b4640" xsi:nil="true"/>
-    <lcf76f155ced4ddcb4097134ff3c332f xmlns="da3b788b-8eed-43eb-a37b-136c1bb77ed7">
-      <Terms xmlns="http://schemas.microsoft.com/office/infopath/2007/PartnerControls"/>
-    </lcf76f155ced4ddcb4097134ff3c332f>
-  </documentManagement>
-</p:properties>
-</file>
-
 <file path=customXml/item3.xml><?xml version="1.0" encoding="utf-8"?>
 <?mso-contentType ?>
 <FormTemplates xmlns="http://schemas.microsoft.com/sharepoint/v3/contenttype/forms">
@@ -5371,6 +5385,17 @@
 </file>
 
 <file path=customXml/itemProps1.xml><?xml version="1.0" encoding="utf-8"?>
+<ds:datastoreItem xmlns:ds="http://schemas.openxmlformats.org/officeDocument/2006/customXml" ds:itemID="{58593913-8033-476F-8937-EED2E76E9C8A}">
+  <ds:schemaRefs>
+    <ds:schemaRef ds:uri="http://schemas.microsoft.com/office/2006/metadata/properties"/>
+    <ds:schemaRef ds:uri="http://schemas.microsoft.com/office/infopath/2007/PartnerControls"/>
+    <ds:schemaRef ds:uri="af6e64c5-6280-4e1f-9237-04dc7c7b4640"/>
+    <ds:schemaRef ds:uri="da3b788b-8eed-43eb-a37b-136c1bb77ed7"/>
+  </ds:schemaRefs>
+</ds:datastoreItem>
+</file>
+
+<file path=customXml/itemProps2.xml><?xml version="1.0" encoding="utf-8"?>
 <ds:datastoreItem xmlns:ds="http://schemas.openxmlformats.org/officeDocument/2006/customXml" ds:itemID="{2805F766-77DE-461F-8074-43A42F8192FF}">
   <ds:schemaRefs>
     <ds:schemaRef ds:uri="http://schemas.microsoft.com/office/2006/metadata/contentType"/>
@@ -5389,17 +5414,6 @@
 </ds:datastoreItem>
 </file>
 
-<file path=customXml/itemProps2.xml><?xml version="1.0" encoding="utf-8"?>
-<ds:datastoreItem xmlns:ds="http://schemas.openxmlformats.org/officeDocument/2006/customXml" ds:itemID="{58593913-8033-476F-8937-EED2E76E9C8A}">
-  <ds:schemaRefs>
-    <ds:schemaRef ds:uri="http://schemas.microsoft.com/office/2006/metadata/properties"/>
-    <ds:schemaRef ds:uri="http://schemas.microsoft.com/office/infopath/2007/PartnerControls"/>
-    <ds:schemaRef ds:uri="af6e64c5-6280-4e1f-9237-04dc7c7b4640"/>
-    <ds:schemaRef ds:uri="da3b788b-8eed-43eb-a37b-136c1bb77ed7"/>
-  </ds:schemaRefs>
-</ds:datastoreItem>
-</file>
-
 <file path=customXml/itemProps3.xml><?xml version="1.0" encoding="utf-8"?>
 <ds:datastoreItem xmlns:ds="http://schemas.openxmlformats.org/officeDocument/2006/customXml" ds:itemID="{DB435DC9-E276-4295-AE59-E8EEE39C43E5}">
   <ds:schemaRefs>
